--- a/单元目标叙写/工作流程/单元与课时目标叙写工作流程指南.docx
+++ b/单元目标叙写/工作流程/单元与课时目标叙写工作流程指南.docx
@@ -7,128 +7,92 @@
         <w:rPr>
           <w:rFonts w:hint="eastAsia"/>
         </w:rPr>
-        <w:t>请各位老师于下周五(</w:t>
-      </w:r>
-      <w:r>
-        <w:t>3/11)</w:t>
-      </w:r>
-      <w:r>
-        <w:rPr>
-          <w:rFonts w:hint="eastAsia"/>
-        </w:rPr>
-        <w:t>前填写在线表格完成分工，谢谢</w:t>
-      </w:r>
-    </w:p>
-    <w:p>
-      <w:r>
-        <w:rPr>
-          <w:rFonts w:hint="eastAsia"/>
-        </w:rPr>
-        <w:t>【腾讯文档】单元可课时目标叙写分工</w:t>
-      </w:r>
-    </w:p>
-    <w:p>
+        <w:t>工作建议参考材料</w:t>
+      </w:r>
+      <w:r>
+        <w:t>:</w:t>
+      </w:r>
+    </w:p>
+    <w:p>
+      <w:r>
+        <w:rPr>
+          <w:rFonts w:hint="eastAsia"/>
+        </w:rPr>
+        <w:t>1</w:t>
+      </w:r>
+      <w:r>
+        <w:t xml:space="preserve"> </w:t>
+      </w:r>
+      <w:r>
+        <w:rPr>
+          <w:rFonts w:hint="eastAsia"/>
+        </w:rPr>
+        <w:t>《普通高中课程标准》</w:t>
+      </w:r>
+      <w:r>
+        <w:t>(2017年版2020年修订)</w:t>
+      </w:r>
+    </w:p>
+    <w:p>
+      <w:r>
+        <w:rPr>
+          <w:rFonts w:hint="eastAsia"/>
+        </w:rPr>
+        <w:t>2</w:t>
+      </w:r>
+      <w:r>
+        <w:t xml:space="preserve"> </w:t>
+      </w:r>
+      <w:r>
+        <w:rPr>
+          <w:rFonts w:hint="eastAsia"/>
+        </w:rPr>
+        <w:t>上海教育出版社</w:t>
+      </w:r>
+      <w:r>
+        <w:t xml:space="preserve"> 高中《数学》教材</w:t>
+      </w:r>
+    </w:p>
+    <w:p>
+      <w:r>
+        <w:rPr>
+          <w:rFonts w:hint="eastAsia"/>
+        </w:rPr>
+        <w:t>3</w:t>
+      </w:r>
+      <w:r>
+        <w:t xml:space="preserve"> </w:t>
+      </w:r>
+      <w:r>
+        <w:rPr>
+          <w:rFonts w:hint="eastAsia"/>
+        </w:rPr>
+        <w:t>《高中数学学科教学基本要求》</w:t>
+      </w:r>
+      <w:r>
+        <w:t>(2021年版)</w:t>
+      </w:r>
+    </w:p>
+    <w:p>
+      <w:r>
+        <w:t>(</w:t>
+      </w:r>
+      <w:r>
+        <w:rPr>
+          <w:rFonts w:hint="eastAsia"/>
+        </w:rPr>
+        <w:t>1</w:t>
+      </w:r>
+      <w:r>
+        <w:t>-3</w:t>
+      </w:r>
+      <w:r>
+        <w:rPr>
+          <w:rFonts w:hint="eastAsia"/>
+        </w:rPr>
+        <w:t xml:space="preserve">在 </w:t>
+      </w:r>
       <w:hyperlink r:id="rId6" w:history="1">
-        <w:r>
-          <w:rPr>
-            <w:rStyle w:val="a3"/>
-          </w:rPr>
-          <w:t>https://docs.qq.com/sheet/DQ05KZklZbG1RVlpD</w:t>
-        </w:r>
-      </w:hyperlink>
-    </w:p>
-    <w:p/>
-    <w:p>
-      <w:r>
-        <w:rPr>
-          <w:rFonts w:hint="eastAsia"/>
-        </w:rPr>
-        <w:t>工作建议参考材料</w:t>
-      </w:r>
-      <w:r>
-        <w:t>:</w:t>
-      </w:r>
-    </w:p>
-    <w:p>
-      <w:r>
-        <w:rPr>
-          <w:rFonts w:hint="eastAsia"/>
-        </w:rPr>
-        <w:t>1</w:t>
-      </w:r>
-      <w:r>
-        <w:t xml:space="preserve"> </w:t>
-      </w:r>
-      <w:r>
-        <w:rPr>
-          <w:rFonts w:hint="eastAsia"/>
-        </w:rPr>
-        <w:t>《普通高中课程标准》</w:t>
-      </w:r>
-      <w:r>
-        <w:t>(2017年版2020年修订)</w:t>
-      </w:r>
-    </w:p>
-    <w:p>
-      <w:r>
-        <w:rPr>
-          <w:rFonts w:hint="eastAsia"/>
-        </w:rPr>
-        <w:t>2</w:t>
-      </w:r>
-      <w:r>
-        <w:t xml:space="preserve"> </w:t>
-      </w:r>
-      <w:r>
-        <w:rPr>
-          <w:rFonts w:hint="eastAsia"/>
-        </w:rPr>
-        <w:t>上海教育出版社</w:t>
-      </w:r>
-      <w:r>
-        <w:t xml:space="preserve"> 高中《数学》教材</w:t>
-      </w:r>
-    </w:p>
-    <w:p>
-      <w:r>
-        <w:rPr>
-          <w:rFonts w:hint="eastAsia"/>
-        </w:rPr>
-        <w:t>3</w:t>
-      </w:r>
-      <w:r>
-        <w:t xml:space="preserve"> </w:t>
-      </w:r>
-      <w:r>
-        <w:rPr>
-          <w:rFonts w:hint="eastAsia"/>
-        </w:rPr>
-        <w:t>《高中数学学科教学基本要求》</w:t>
-      </w:r>
-      <w:r>
-        <w:t>(2021年版)</w:t>
-      </w:r>
-    </w:p>
-    <w:p>
-      <w:r>
-        <w:t>(</w:t>
-      </w:r>
-      <w:r>
-        <w:rPr>
-          <w:rFonts w:hint="eastAsia"/>
-        </w:rPr>
-        <w:t>1</w:t>
-      </w:r>
-      <w:r>
-        <w:t>-3</w:t>
-      </w:r>
-      <w:r>
-        <w:rPr>
-          <w:rFonts w:hint="eastAsia"/>
-        </w:rPr>
-        <w:t xml:space="preserve">在 </w:t>
-      </w:r>
-      <w:hyperlink r:id="rId7" w:history="1">
         <w:r>
           <w:rPr>
             <w:rStyle w:val="a3"/>
@@ -200,7 +164,7 @@
       </w:r>
     </w:p>
     <w:p>
-      <w:hyperlink r:id="rId8" w:history="1">
+      <w:hyperlink r:id="rId7" w:history="1">
         <w:r>
           <w:rPr>
             <w:rStyle w:val="a3"/>
@@ -209,12 +173,633 @@
         </w:r>
       </w:hyperlink>
     </w:p>
+    <w:p/>
+    <w:p/>
+    <w:p>
+      <w:r>
+        <w:rPr>
+          <w:rFonts w:hint="eastAsia"/>
+        </w:rPr>
+        <w:t>建议工作流程：</w:t>
+      </w:r>
+    </w:p>
+    <w:p>
+      <w:r>
+        <w:t>1. 根据参考材料</w:t>
+      </w:r>
+      <w:r>
+        <w:rPr>
+          <w:rFonts w:hint="eastAsia"/>
+        </w:rPr>
+        <w:t>1</w:t>
+      </w:r>
+      <w:r>
+        <w:t>,3叙写单元教学目标，要概括一些, 必修的目标和选择性必修的目标不要放在同一条中</w:t>
+      </w:r>
+      <w:r>
+        <w:rPr>
+          <w:rFonts w:hint="eastAsia"/>
+        </w:rPr>
+        <w:t>。</w:t>
+      </w:r>
+    </w:p>
+    <w:p>
+      <w:r>
+        <w:t>单元目标编码例如</w:t>
+      </w:r>
+      <w:r>
+        <w:rPr>
+          <w:rFonts w:hint="eastAsia"/>
+        </w:rPr>
+        <w:t>：</w:t>
+      </w:r>
+    </w:p>
+    <w:p>
+      <w:r>
+        <w:rPr>
+          <w:rFonts w:hint="eastAsia"/>
+        </w:rPr>
+        <w:t>D</w:t>
+      </w:r>
+      <w:r>
+        <w:t>01001</w:t>
+      </w:r>
+      <w:r>
+        <w:rPr>
+          <w:rFonts w:hint="eastAsia"/>
+        </w:rPr>
+        <w:t>B</w:t>
+      </w:r>
+    </w:p>
+    <w:p>
+      <w:r>
+        <w:rPr>
+          <w:rFonts w:hint="eastAsia"/>
+        </w:rPr>
+        <w:t>D</w:t>
+      </w:r>
+      <w:r>
+        <w:t>02003</w:t>
+      </w:r>
+      <w:r>
+        <w:rPr>
+          <w:rFonts w:hint="eastAsia"/>
+        </w:rPr>
+        <w:t>X</w:t>
+      </w:r>
+      <w:r>
+        <w:rPr>
+          <w:rFonts w:hint="eastAsia"/>
+        </w:rPr>
+        <w:t>等</w:t>
+      </w:r>
+    </w:p>
+    <w:p>
+      <w:r>
+        <w:rPr>
+          <w:rFonts w:hint="eastAsia"/>
+        </w:rPr>
+        <w:t>D</w:t>
+      </w:r>
+      <w:r>
+        <w:rPr>
+          <w:rFonts w:hint="eastAsia"/>
+        </w:rPr>
+        <w:t>表示单元目标，此后</w:t>
+      </w:r>
+      <w:r>
+        <w:rPr>
+          <w:rFonts w:hint="eastAsia"/>
+        </w:rPr>
+        <w:t>最先的两位为0</w:t>
+      </w:r>
+      <w:r>
+        <w:t>1-09</w:t>
+      </w:r>
+      <w:r>
+        <w:rPr>
+          <w:rFonts w:hint="eastAsia"/>
+        </w:rPr>
+        <w:t>，表示单元序号。之后的三位表示该单元的第几条单元教学目标，从0</w:t>
+      </w:r>
+      <w:r>
+        <w:t>01</w:t>
+      </w:r>
+      <w:r>
+        <w:rPr>
+          <w:rFonts w:hint="eastAsia"/>
+        </w:rPr>
+        <w:t>开始依次往后。最后的字母表示必修(</w:t>
+      </w:r>
+      <w:r>
+        <w:rPr>
+          <w:rFonts w:hint="eastAsia"/>
+        </w:rPr>
+        <w:t>B</w:t>
+      </w:r>
+      <w:r>
+        <w:rPr>
+          <w:rFonts w:hint="eastAsia"/>
+        </w:rPr>
+        <w:t>)或选择性必修(</w:t>
+      </w:r>
+      <w:r>
+        <w:rPr>
+          <w:rFonts w:hint="eastAsia"/>
+        </w:rPr>
+        <w:t>X</w:t>
+      </w:r>
+      <w:r>
+        <w:t>)</w:t>
+      </w:r>
+      <w:r>
+        <w:rPr>
+          <w:rFonts w:hint="eastAsia"/>
+        </w:rPr>
+        <w:t>。有些单元中既有必修部分，又有选择性必修部分，所以会既有</w:t>
+      </w:r>
+      <w:r>
+        <w:t>B</w:t>
+      </w:r>
+      <w:r>
+        <w:rPr>
+          <w:rFonts w:hint="eastAsia"/>
+        </w:rPr>
+        <w:t>结尾的单元教学目标，又有</w:t>
+      </w:r>
+      <w:r>
+        <w:rPr>
+          <w:rFonts w:hint="eastAsia"/>
+        </w:rPr>
+        <w:t>X</w:t>
+      </w:r>
+      <w:r>
+        <w:rPr>
+          <w:rFonts w:hint="eastAsia"/>
+        </w:rPr>
+        <w:t>结尾的。但是请注意这个字母只是补充说明，不要既出现</w:t>
+      </w:r>
+      <w:r>
+        <w:t>D</w:t>
+      </w:r>
+      <w:r>
+        <w:rPr>
+          <w:rFonts w:hint="eastAsia"/>
+        </w:rPr>
+        <w:t>0</w:t>
+      </w:r>
+      <w:r>
+        <w:t>2001</w:t>
+      </w:r>
+      <w:r>
+        <w:t>B</w:t>
+      </w:r>
+      <w:r>
+        <w:rPr>
+          <w:rFonts w:hint="eastAsia"/>
+        </w:rPr>
+        <w:t>又出现</w:t>
+      </w:r>
+      <w:r>
+        <w:t>D</w:t>
+      </w:r>
+      <w:r>
+        <w:rPr>
+          <w:rFonts w:hint="eastAsia"/>
+        </w:rPr>
+        <w:t>0</w:t>
+      </w:r>
+      <w:r>
+        <w:t>2001</w:t>
+      </w:r>
+      <w:r>
+        <w:t>X</w:t>
+      </w:r>
+      <w:r>
+        <w:rPr>
+          <w:rFonts w:hint="eastAsia"/>
+        </w:rPr>
+        <w:t>，同一单元内的目标的数字后三位应两两不同。</w:t>
+      </w:r>
+    </w:p>
+    <w:p>
+      <w:r>
+        <w:rPr>
+          <w:rFonts w:hint="eastAsia"/>
+        </w:rPr>
+        <w:t>建议每单元的教学目标不要超过八条，作为单元教学目标，可以是实际的，也可以略微虚一些，我们后续再修改。</w:t>
+      </w:r>
+    </w:p>
+    <w:p>
+      <w:r>
+        <w:rPr>
+          <w:rFonts w:hint="eastAsia"/>
+        </w:rPr>
+        <w:t>2</w:t>
+      </w:r>
+      <w:r>
+        <w:t xml:space="preserve">. </w:t>
+      </w:r>
+      <w:r>
+        <w:rPr>
+          <w:rFonts w:hint="eastAsia"/>
+        </w:rPr>
+        <w:t>根据具体情况确定单元的课时划分。</w:t>
+      </w:r>
+    </w:p>
+    <w:p>
+      <w:r>
+        <w:rPr>
+          <w:rFonts w:hint="eastAsia"/>
+        </w:rPr>
+        <w:t>主要参考教材，如果教学实践中发现确实来不及或内容太少，可以切分或合并，只确定单元的课时</w:t>
+      </w:r>
+      <w:r>
+        <w:rPr>
+          <w:rFonts w:hint="eastAsia"/>
+        </w:rPr>
+        <w:t>顺序</w:t>
+      </w:r>
+      <w:r>
+        <w:rPr>
+          <w:rFonts w:hint="eastAsia"/>
+        </w:rPr>
+        <w:t>（不含复习课，习题课等，只包含新授课）</w:t>
+      </w:r>
+      <w:r>
+        <w:rPr>
+          <w:rFonts w:hint="eastAsia"/>
+        </w:rPr>
+        <w:t>，在一个t</w:t>
+      </w:r>
+      <w:r>
+        <w:t>xt</w:t>
+      </w:r>
+      <w:r>
+        <w:rPr>
+          <w:rFonts w:hint="eastAsia"/>
+        </w:rPr>
+        <w:t>文件中按格式注明</w:t>
+      </w:r>
+      <w:r>
+        <w:rPr>
+          <w:rFonts w:hint="eastAsia"/>
+        </w:rPr>
+        <w:t>。</w:t>
+      </w:r>
+    </w:p>
+    <w:p>
+      <w:r>
+        <w:t xml:space="preserve">3. </w:t>
+      </w:r>
+      <w:r>
+        <w:rPr>
+          <w:rFonts w:hint="eastAsia"/>
+        </w:rPr>
+        <w:t>根据单元教学目标，课时划分及参考材料2</w:t>
+      </w:r>
+      <w:r>
+        <w:t>,3,4</w:t>
+      </w:r>
+      <w:r>
+        <w:rPr>
+          <w:rFonts w:hint="eastAsia"/>
+        </w:rPr>
+        <w:t>等叙写课时教学目标。</w:t>
+      </w:r>
+    </w:p>
+    <w:p>
+      <w:r>
+        <w:rPr>
+          <w:rFonts w:hint="eastAsia"/>
+        </w:rPr>
+        <w:t>每课时的教学目标建议</w:t>
+      </w:r>
+      <w:r>
+        <w:rPr>
+          <w:rFonts w:hint="eastAsia"/>
+        </w:rPr>
+        <w:t>至少两条，上不封顶</w:t>
+      </w:r>
+      <w:r>
+        <w:rPr>
+          <w:rFonts w:hint="eastAsia"/>
+        </w:rPr>
+        <w:t>，</w:t>
+      </w:r>
+      <w:r>
+        <w:rPr>
+          <w:rFonts w:hint="eastAsia"/>
+        </w:rPr>
+        <w:t>每个课时教学目标都应当是一个</w:t>
+      </w:r>
+      <w:proofErr w:type="gramStart"/>
+      <w:r>
+        <w:rPr>
+          <w:rFonts w:hint="eastAsia"/>
+        </w:rPr>
+        <w:t>“</w:t>
+      </w:r>
+      <w:proofErr w:type="gramEnd"/>
+      <w:r>
+        <w:rPr>
+          <w:rFonts w:hint="eastAsia"/>
+        </w:rPr>
+        <w:t>最小的单元“，不应还能合理地继续细分成更小的目标了。</w:t>
+      </w:r>
+      <w:r>
+        <w:rPr>
+          <w:rFonts w:hint="eastAsia"/>
+        </w:rPr>
+        <w:t>可借鉴</w:t>
+      </w:r>
+      <w:r>
+        <w:rPr>
+          <w:rFonts w:hint="eastAsia"/>
+        </w:rPr>
+        <w:t>、拆分</w:t>
+      </w:r>
+      <w:r>
+        <w:rPr>
+          <w:rFonts w:hint="eastAsia"/>
+        </w:rPr>
+        <w:t>及修改参考材料4。</w:t>
+      </w:r>
+      <w:r>
+        <w:rPr>
+          <w:rFonts w:hint="eastAsia"/>
+        </w:rPr>
+        <w:t>这里的目标务必要脚踏实地，描述清晰，不要怕字数多。</w:t>
+      </w:r>
+    </w:p>
+    <w:p>
+      <w:r>
+        <w:rPr>
+          <w:rFonts w:hint="eastAsia"/>
+        </w:rPr>
+        <w:t>选择性必修第二册的教材尚未出版，这些章节的课时目标可以暂缓。</w:t>
+      </w:r>
+    </w:p>
+    <w:p>
+      <w:r>
+        <w:rPr>
+          <w:rFonts w:hint="eastAsia"/>
+        </w:rPr>
+        <w:t>课时教学目标应是具体的，可检测的。</w:t>
+      </w:r>
+    </w:p>
+    <w:p>
+      <w:r>
+        <w:rPr>
+          <w:rFonts w:hint="eastAsia"/>
+        </w:rPr>
+        <w:t>课时目标编码例如：</w:t>
+      </w:r>
+    </w:p>
+    <w:p>
+      <w:r>
+        <w:t>K</w:t>
+      </w:r>
+      <w:r>
+        <w:rPr>
+          <w:rFonts w:hint="eastAsia"/>
+        </w:rPr>
+        <w:t>0</w:t>
+      </w:r>
+      <w:r>
+        <w:t>103001</w:t>
+      </w:r>
+      <w:r>
+        <w:t>B</w:t>
+      </w:r>
+    </w:p>
+    <w:p>
+      <w:r>
+        <w:t>K</w:t>
+      </w:r>
+      <w:r>
+        <w:t>0220003</w:t>
+      </w:r>
+      <w:r>
+        <w:t>X</w:t>
+      </w:r>
+      <w:r>
+        <w:rPr>
+          <w:rFonts w:hint="eastAsia"/>
+        </w:rPr>
+        <w:t>等</w:t>
+      </w:r>
+    </w:p>
+    <w:p>
+      <w:r>
+        <w:t>K</w:t>
+      </w:r>
+      <w:r>
+        <w:rPr>
+          <w:rFonts w:hint="eastAsia"/>
+        </w:rPr>
+        <w:t>表示课时目标，此后最先两位为0</w:t>
+      </w:r>
+      <w:r>
+        <w:t>1-09</w:t>
+      </w:r>
+      <w:r>
+        <w:rPr>
+          <w:rFonts w:hint="eastAsia"/>
+        </w:rPr>
+        <w:t>，表示单元序号。之后的两位表示该单元中课时的序号，后三位数字表示该课时（注意不是单元）的第几条课时教学目标，从0</w:t>
+      </w:r>
+      <w:r>
+        <w:t>01</w:t>
+      </w:r>
+      <w:r>
+        <w:rPr>
+          <w:rFonts w:hint="eastAsia"/>
+        </w:rPr>
+        <w:t>开始往后。最后的字母的含义和单元教学目标一样。</w:t>
+      </w:r>
+    </w:p>
+    <w:p>
+      <w:r>
+        <w:rPr>
+          <w:rFonts w:hint="eastAsia"/>
+        </w:rPr>
+        <w:t>课时目标之后应注明对应到哪一个单元目标（代码即可）</w:t>
+      </w:r>
+    </w:p>
+    <w:p/>
+    <w:p>
+      <w:r>
+        <w:rPr>
+          <w:rFonts w:hint="eastAsia"/>
+        </w:rPr>
+        <w:t>附格式：</w:t>
+      </w:r>
+    </w:p>
+    <w:p>
+      <w:r>
+        <w:rPr>
+          <w:rFonts w:hint="eastAsia"/>
+        </w:rPr>
+        <w:lastRenderedPageBreak/>
+        <w:t>1</w:t>
+      </w:r>
+      <w:r>
+        <w:t xml:space="preserve">. </w:t>
+      </w:r>
+      <w:r>
+        <w:rPr>
+          <w:rFonts w:hint="eastAsia"/>
+        </w:rPr>
+        <w:t>单元教学目标</w:t>
+      </w:r>
+    </w:p>
     <w:p>
       <w:pPr>
         <w:rPr>
-          <w:rFonts w:hint="eastAsia"/>
+          <w:highlight w:val="yellow"/>
         </w:rPr>
       </w:pPr>
+      <w:r>
+        <w:rPr>
+          <w:rFonts w:hint="eastAsia"/>
+          <w:highlight w:val="yellow"/>
+        </w:rPr>
+        <w:t>[</w:t>
+      </w:r>
+      <w:r>
+        <w:rPr>
+          <w:rFonts w:hint="eastAsia"/>
+          <w:highlight w:val="yellow"/>
+        </w:rPr>
+        <w:t>B</w:t>
+      </w:r>
+      <w:r>
+        <w:rPr>
+          <w:rFonts w:hint="eastAsia"/>
+          <w:highlight w:val="yellow"/>
+        </w:rPr>
+        <w:t>单元教学目标]</w:t>
+      </w:r>
+    </w:p>
+    <w:p>
+      <w:pPr>
+        <w:rPr>
+          <w:highlight w:val="yellow"/>
+        </w:rPr>
+      </w:pPr>
+      <w:r>
+        <w:rPr>
+          <w:highlight w:val="yellow"/>
+        </w:rPr>
+        <w:t>&lt;</w:t>
+      </w:r>
+      <w:r>
+        <w:rPr>
+          <w:rFonts w:hint="eastAsia"/>
+          <w:highlight w:val="yellow"/>
+        </w:rPr>
+        <w:t>目标编码&gt;</w:t>
+      </w:r>
+    </w:p>
+    <w:p>
+      <w:pPr>
+        <w:rPr>
+          <w:highlight w:val="yellow"/>
+        </w:rPr>
+      </w:pPr>
+      <w:r>
+        <w:rPr>
+          <w:rFonts w:hint="eastAsia"/>
+          <w:highlight w:val="yellow"/>
+        </w:rPr>
+        <w:t>这里填入编码</w:t>
+      </w:r>
+    </w:p>
+    <w:p>
+      <w:pPr>
+        <w:rPr>
+          <w:highlight w:val="yellow"/>
+        </w:rPr>
+      </w:pPr>
+      <w:r>
+        <w:rPr>
+          <w:rFonts w:hint="eastAsia"/>
+          <w:highlight w:val="yellow"/>
+        </w:rPr>
+        <w:t>&lt;目标内容&gt;</w:t>
+      </w:r>
+    </w:p>
+    <w:p>
+      <w:pPr>
+        <w:rPr>
+          <w:highlight w:val="yellow"/>
+        </w:rPr>
+      </w:pPr>
+      <w:r>
+        <w:rPr>
+          <w:rFonts w:hint="eastAsia"/>
+          <w:highlight w:val="yellow"/>
+        </w:rPr>
+        <w:t>这里填入目标内容</w:t>
+      </w:r>
+    </w:p>
+    <w:p>
+      <w:pPr>
+        <w:rPr>
+          <w:highlight w:val="yellow"/>
+        </w:rPr>
+      </w:pPr>
+      <w:r>
+        <w:rPr>
+          <w:rFonts w:hint="eastAsia"/>
+          <w:highlight w:val="yellow"/>
+        </w:rPr>
+        <w:t>&lt;叙写人员&gt;</w:t>
+      </w:r>
+    </w:p>
+    <w:p>
+      <w:pPr>
+        <w:rPr>
+          <w:highlight w:val="yellow"/>
+        </w:rPr>
+      </w:pPr>
+      <w:r>
+        <w:rPr>
+          <w:rFonts w:hint="eastAsia"/>
+          <w:highlight w:val="yellow"/>
+        </w:rPr>
+        <w:t>这里填入叙写人名字</w:t>
+      </w:r>
+    </w:p>
+    <w:p>
+      <w:r>
+        <w:rPr>
+          <w:rFonts w:hint="eastAsia"/>
+          <w:highlight w:val="yellow"/>
+        </w:rPr>
+        <w:t>[</w:t>
+      </w:r>
+      <w:r>
+        <w:rPr>
+          <w:rFonts w:hint="eastAsia"/>
+          <w:highlight w:val="yellow"/>
+        </w:rPr>
+        <w:t>E</w:t>
+      </w:r>
+      <w:r>
+        <w:rPr>
+          <w:rFonts w:hint="eastAsia"/>
+          <w:highlight w:val="yellow"/>
+        </w:rPr>
+        <w:t>单元教学目标</w:t>
+      </w:r>
+      <w:r>
+        <w:rPr>
+          <w:highlight w:val="yellow"/>
+        </w:rPr>
+        <w:t>]</w:t>
+      </w:r>
     </w:p>
     <w:p/>
     <w:p>
@@ -222,38 +807,495 @@
         <w:rPr>
           <w:rFonts w:hint="eastAsia"/>
         </w:rPr>
-        <w:t>建议工作流程：</w:t>
-      </w:r>
-    </w:p>
-    <w:p>
-      <w:r>
-        <w:t>1. 根据参考材料</w:t>
-      </w:r>
-      <w:r>
-        <w:rPr>
-          <w:rFonts w:hint="eastAsia"/>
+        <w:t>2</w:t>
+      </w:r>
+      <w:r>
+        <w:t xml:space="preserve">. </w:t>
+      </w:r>
+      <w:r>
+        <w:rPr>
+          <w:rFonts w:hint="eastAsia"/>
+        </w:rPr>
+        <w:t>课时划分</w:t>
+      </w:r>
+    </w:p>
+    <w:p>
+      <w:pPr>
+        <w:rPr>
+          <w:highlight w:val="yellow"/>
+        </w:rPr>
+      </w:pPr>
+      <w:r>
+        <w:rPr>
+          <w:highlight w:val="yellow"/>
+        </w:rPr>
+        <w:t>[B课时]</w:t>
+      </w:r>
+    </w:p>
+    <w:p>
+      <w:pPr>
+        <w:rPr>
+          <w:highlight w:val="yellow"/>
+        </w:rPr>
+      </w:pPr>
+      <w:r>
+        <w:rPr>
+          <w:highlight w:val="yellow"/>
+        </w:rPr>
+        <w:t>&lt;课时顺序&gt;</w:t>
+      </w:r>
+    </w:p>
+    <w:p>
+      <w:pPr>
+        <w:rPr>
+          <w:highlight w:val="yellow"/>
+        </w:rPr>
+      </w:pPr>
+      <w:r>
+        <w:rPr>
+          <w:highlight w:val="yellow"/>
         </w:rPr>
         <w:t>1</w:t>
       </w:r>
-      <w:r>
-        <w:t>,3叙写单元教学目标，要概括一些, 必修的目标和选择性必修的目标不要放在同一条中</w:t>
-      </w:r>
-      <w:r>
-        <w:rPr>
-          <w:rFonts w:hint="eastAsia"/>
-        </w:rPr>
-        <w:t>。</w:t>
-      </w:r>
-    </w:p>
-    <w:p>
-      <w:r>
-        <w:t>单元目标编码例如</w:t>
-      </w:r>
-      <w:r>
-        <w:rPr>
-          <w:rFonts w:hint="eastAsia"/>
-        </w:rPr>
-        <w:t>：</w:t>
+    </w:p>
+    <w:p>
+      <w:pPr>
+        <w:rPr>
+          <w:highlight w:val="yellow"/>
+        </w:rPr>
+      </w:pPr>
+      <w:r>
+        <w:rPr>
+          <w:highlight w:val="yellow"/>
+        </w:rPr>
+        <w:t>&lt;起始页码&gt;</w:t>
+      </w:r>
+    </w:p>
+    <w:p>
+      <w:pPr>
+        <w:rPr>
+          <w:highlight w:val="yellow"/>
+        </w:rPr>
+      </w:pPr>
+      <w:r>
+        <w:rPr>
+          <w:rFonts w:hint="eastAsia"/>
+          <w:highlight w:val="yellow"/>
+        </w:rPr>
+        <w:t>必修第一册</w:t>
+      </w:r>
+      <w:r>
+        <w:rPr>
+          <w:highlight w:val="yellow"/>
+        </w:rPr>
+        <w:t>P2</w:t>
+      </w:r>
+    </w:p>
+    <w:p>
+      <w:pPr>
+        <w:rPr>
+          <w:highlight w:val="yellow"/>
+        </w:rPr>
+      </w:pPr>
+      <w:r>
+        <w:rPr>
+          <w:highlight w:val="yellow"/>
+        </w:rPr>
+        <w:t>&lt;终止页码&gt;</w:t>
+      </w:r>
+    </w:p>
+    <w:p>
+      <w:pPr>
+        <w:rPr>
+          <w:highlight w:val="yellow"/>
+        </w:rPr>
+      </w:pPr>
+      <w:r>
+        <w:rPr>
+          <w:rFonts w:hint="eastAsia"/>
+          <w:highlight w:val="yellow"/>
+        </w:rPr>
+        <w:t>必修第一册</w:t>
+      </w:r>
+      <w:r>
+        <w:rPr>
+          <w:highlight w:val="yellow"/>
+        </w:rPr>
+        <w:t>P4</w:t>
+      </w:r>
+    </w:p>
+    <w:p>
+      <w:pPr>
+        <w:rPr>
+          <w:rFonts w:hint="eastAsia"/>
+        </w:rPr>
+      </w:pPr>
+      <w:r>
+        <w:rPr>
+          <w:highlight w:val="yellow"/>
+        </w:rPr>
+        <w:t>[E课时]</w:t>
+      </w:r>
+    </w:p>
+    <w:p/>
+    <w:p>
+      <w:r>
+        <w:t>3</w:t>
+      </w:r>
+      <w:r>
+        <w:t xml:space="preserve">. </w:t>
+      </w:r>
+      <w:r>
+        <w:rPr>
+          <w:rFonts w:hint="eastAsia"/>
+        </w:rPr>
+        <w:t>课时教学目标</w:t>
+      </w:r>
+    </w:p>
+    <w:p>
+      <w:pPr>
+        <w:rPr>
+          <w:highlight w:val="yellow"/>
+        </w:rPr>
+      </w:pPr>
+      <w:r>
+        <w:rPr>
+          <w:rFonts w:hint="eastAsia"/>
+          <w:highlight w:val="yellow"/>
+        </w:rPr>
+        <w:t>[</w:t>
+      </w:r>
+      <w:r>
+        <w:rPr>
+          <w:rFonts w:hint="eastAsia"/>
+          <w:highlight w:val="yellow"/>
+        </w:rPr>
+        <w:t>B课时</w:t>
+      </w:r>
+      <w:r>
+        <w:rPr>
+          <w:rFonts w:hint="eastAsia"/>
+          <w:highlight w:val="yellow"/>
+        </w:rPr>
+        <w:t>教学目标]</w:t>
+      </w:r>
+    </w:p>
+    <w:p>
+      <w:pPr>
+        <w:rPr>
+          <w:highlight w:val="yellow"/>
+        </w:rPr>
+      </w:pPr>
+      <w:r>
+        <w:rPr>
+          <w:highlight w:val="yellow"/>
+        </w:rPr>
+        <w:t>&lt;</w:t>
+      </w:r>
+      <w:r>
+        <w:rPr>
+          <w:rFonts w:hint="eastAsia"/>
+          <w:highlight w:val="yellow"/>
+        </w:rPr>
+        <w:t>目标编码&gt;</w:t>
+      </w:r>
+    </w:p>
+    <w:p>
+      <w:pPr>
+        <w:rPr>
+          <w:highlight w:val="yellow"/>
+        </w:rPr>
+      </w:pPr>
+      <w:r>
+        <w:rPr>
+          <w:rFonts w:hint="eastAsia"/>
+          <w:highlight w:val="yellow"/>
+        </w:rPr>
+        <w:t>这里填入编码</w:t>
+      </w:r>
+    </w:p>
+    <w:p>
+      <w:pPr>
+        <w:rPr>
+          <w:highlight w:val="yellow"/>
+        </w:rPr>
+      </w:pPr>
+      <w:r>
+        <w:rPr>
+          <w:rFonts w:hint="eastAsia"/>
+          <w:highlight w:val="yellow"/>
+        </w:rPr>
+        <w:t>&lt;目标内容&gt;</w:t>
+      </w:r>
+    </w:p>
+    <w:p>
+      <w:pPr>
+        <w:rPr>
+          <w:highlight w:val="yellow"/>
+        </w:rPr>
+      </w:pPr>
+      <w:r>
+        <w:rPr>
+          <w:rFonts w:hint="eastAsia"/>
+          <w:highlight w:val="yellow"/>
+        </w:rPr>
+        <w:t>这里填入目标内容</w:t>
+      </w:r>
+    </w:p>
+    <w:p>
+      <w:pPr>
+        <w:rPr>
+          <w:highlight w:val="yellow"/>
+        </w:rPr>
+      </w:pPr>
+      <w:r>
+        <w:rPr>
+          <w:rFonts w:hint="eastAsia"/>
+          <w:highlight w:val="yellow"/>
+        </w:rPr>
+        <w:t>&lt;对应单元目标编码&gt;</w:t>
+      </w:r>
+    </w:p>
+    <w:p>
+      <w:pPr>
+        <w:rPr>
+          <w:highlight w:val="yellow"/>
+        </w:rPr>
+      </w:pPr>
+      <w:r>
+        <w:rPr>
+          <w:rFonts w:hint="eastAsia"/>
+          <w:highlight w:val="yellow"/>
+        </w:rPr>
+        <w:t>这里填入对应单元目标的编码</w:t>
+      </w:r>
+    </w:p>
+    <w:p>
+      <w:pPr>
+        <w:rPr>
+          <w:highlight w:val="yellow"/>
+        </w:rPr>
+      </w:pPr>
+      <w:r>
+        <w:rPr>
+          <w:highlight w:val="yellow"/>
+        </w:rPr>
+        <w:t>&lt;</w:t>
+      </w:r>
+      <w:r>
+        <w:rPr>
+          <w:rFonts w:hint="eastAsia"/>
+          <w:highlight w:val="yellow"/>
+        </w:rPr>
+        <w:t>叙写人员&gt;</w:t>
+      </w:r>
+    </w:p>
+    <w:p>
+      <w:pPr>
+        <w:rPr>
+          <w:highlight w:val="yellow"/>
+        </w:rPr>
+      </w:pPr>
+      <w:r>
+        <w:rPr>
+          <w:rFonts w:hint="eastAsia"/>
+          <w:highlight w:val="yellow"/>
+        </w:rPr>
+        <w:t>这里填入叙写人名字</w:t>
+      </w:r>
+    </w:p>
+    <w:p>
+      <w:r>
+        <w:rPr>
+          <w:rFonts w:hint="eastAsia"/>
+          <w:highlight w:val="yellow"/>
+        </w:rPr>
+        <w:t>[</w:t>
+      </w:r>
+      <w:r>
+        <w:rPr>
+          <w:rFonts w:hint="eastAsia"/>
+          <w:highlight w:val="yellow"/>
+        </w:rPr>
+        <w:t>E课时</w:t>
+      </w:r>
+      <w:r>
+        <w:rPr>
+          <w:rFonts w:hint="eastAsia"/>
+          <w:highlight w:val="yellow"/>
+        </w:rPr>
+        <w:t>教学目标</w:t>
+      </w:r>
+      <w:r>
+        <w:rPr>
+          <w:highlight w:val="yellow"/>
+        </w:rPr>
+        <w:t>]</w:t>
+      </w:r>
+    </w:p>
+    <w:p/>
+    <w:p>
+      <w:r>
+        <w:rPr>
+          <w:rFonts w:hint="eastAsia"/>
+        </w:rPr>
+        <w:t>因为后续还有一些整合的操作，为了方便，所以需要大家按照某种统一的格式来输入，谢谢。把上面黄色的部分完全截取下来，填入相应的内容即可。最后在一个d</w:t>
+      </w:r>
+      <w:r>
+        <w:t>ocx</w:t>
+      </w:r>
+      <w:r>
+        <w:rPr>
+          <w:rFonts w:hint="eastAsia"/>
+        </w:rPr>
+        <w:t>文件中放所有的本单元的单元目标和课时目标就可以了，中间是否空行都可以。</w:t>
+      </w:r>
+    </w:p>
+    <w:p/>
+    <w:p>
+      <w:r>
+        <w:rPr>
+          <w:rFonts w:hint="eastAsia"/>
+        </w:rPr>
+        <w:t>示例（仅是格式与内容的配伍示例，内容无参考价值）：</w:t>
+      </w:r>
+    </w:p>
+    <w:p>
+      <w:r>
+        <w:rPr>
+          <w:rFonts w:hint="eastAsia"/>
+        </w:rPr>
+        <w:t>[</w:t>
+      </w:r>
+      <w:r>
+        <w:t>B</w:t>
+      </w:r>
+      <w:r>
+        <w:rPr>
+          <w:rFonts w:hint="eastAsia"/>
+        </w:rPr>
+        <w:t>单元教学目标</w:t>
+      </w:r>
+      <w:r>
+        <w:t>]</w:t>
+      </w:r>
+    </w:p>
+    <w:p>
+      <w:r>
+        <w:rPr>
+          <w:rFonts w:hint="eastAsia"/>
+        </w:rPr>
+        <w:t>&lt;目标编码&gt;</w:t>
+      </w:r>
+    </w:p>
+    <w:p>
+      <w:r>
+        <w:t>D01003B</w:t>
+      </w:r>
+    </w:p>
+    <w:p>
+      <w:r>
+        <w:rPr>
+          <w:rFonts w:hint="eastAsia"/>
+        </w:rPr>
+        <w:t>&lt;目标内容&gt;</w:t>
+      </w:r>
+    </w:p>
+    <w:p>
+      <w:r>
+        <w:rPr>
+          <w:rFonts w:hint="eastAsia"/>
+        </w:rPr>
+        <w:t>理解集合之间包含与相等的含义，能识别给定集合的子集，能在具体的数学情境中判断并证明集合的包含关系、相等关系及真包含关系。</w:t>
+      </w:r>
+    </w:p>
+    <w:p>
+      <w:r>
+        <w:rPr>
+          <w:rFonts w:hint="eastAsia"/>
+        </w:rPr>
+        <w:t>&lt;叙写人员&gt;</w:t>
+      </w:r>
+    </w:p>
+    <w:p>
+      <w:r>
+        <w:rPr>
+          <w:rFonts w:hint="eastAsia"/>
+        </w:rPr>
+        <w:lastRenderedPageBreak/>
+        <w:t>徐慧</w:t>
+      </w:r>
+    </w:p>
+    <w:p>
+      <w:r>
+        <w:rPr>
+          <w:rFonts w:hint="eastAsia"/>
+        </w:rPr>
+        <w:t>[</w:t>
+      </w:r>
+      <w:r>
+        <w:t>E</w:t>
+      </w:r>
+      <w:r>
+        <w:rPr>
+          <w:rFonts w:hint="eastAsia"/>
+        </w:rPr>
+        <w:t>单元教学目标]</w:t>
+      </w:r>
+    </w:p>
+    <w:p/>
+    <w:p>
+      <w:r>
+        <w:rPr>
+          <w:rFonts w:hint="eastAsia"/>
+        </w:rPr>
+        <w:t>[</w:t>
+      </w:r>
+      <w:r>
+        <w:t>B</w:t>
+      </w:r>
+      <w:r>
+        <w:rPr>
+          <w:rFonts w:hint="eastAsia"/>
+        </w:rPr>
+        <w:t>课时教学目标]</w:t>
+      </w:r>
+    </w:p>
+    <w:p>
+      <w:r>
+        <w:rPr>
+          <w:rFonts w:hint="eastAsia"/>
+        </w:rPr>
+        <w:t>&lt;目标编码&gt;</w:t>
+      </w:r>
+    </w:p>
+    <w:p>
+      <w:r>
+        <w:t>K0103004B</w:t>
+      </w:r>
+    </w:p>
+    <w:p>
+      <w:r>
+        <w:rPr>
+          <w:rFonts w:hint="eastAsia"/>
+        </w:rPr>
+        <w:t>&lt;目标内容&gt;</w:t>
+      </w:r>
+    </w:p>
+    <w:p>
+      <w:r>
+        <w:rPr>
+          <w:rFonts w:hint="eastAsia"/>
+        </w:rPr>
+        <w:t>能在简单情境下通过描述法下元素的特征判断一个集合是否是另一个集合的子集。</w:t>
+      </w:r>
+    </w:p>
+    <w:p>
+      <w:r>
+        <w:rPr>
+          <w:rFonts w:hint="eastAsia"/>
+        </w:rPr>
+        <w:t>&lt;对应单元目标编码&gt;</w:t>
       </w:r>
     </w:p>
     <w:p>
@@ -264,846 +1306,23 @@
         <w:t>D</w:t>
       </w:r>
       <w:r>
-        <w:t>01001</w:t>
-      </w:r>
-      <w:r>
-        <w:rPr>
-          <w:rFonts w:hint="eastAsia"/>
-        </w:rPr>
-        <w:t>B</w:t>
-      </w:r>
-    </w:p>
-    <w:p>
-      <w:r>
-        <w:rPr>
-          <w:rFonts w:hint="eastAsia"/>
-        </w:rPr>
-        <w:t>D</w:t>
-      </w:r>
-      <w:r>
-        <w:t>02003</w:t>
-      </w:r>
-      <w:r>
-        <w:rPr>
-          <w:rFonts w:hint="eastAsia"/>
-        </w:rPr>
-        <w:t>X</w:t>
-      </w:r>
-      <w:r>
-        <w:rPr>
-          <w:rFonts w:hint="eastAsia"/>
-        </w:rPr>
-        <w:t>等</w:t>
-      </w:r>
-    </w:p>
-    <w:p>
-      <w:r>
-        <w:rPr>
-          <w:rFonts w:hint="eastAsia"/>
-        </w:rPr>
-        <w:t>D</w:t>
-      </w:r>
-      <w:r>
-        <w:rPr>
-          <w:rFonts w:hint="eastAsia"/>
-        </w:rPr>
-        <w:t>表示单元目标，此后</w:t>
-      </w:r>
-      <w:r>
-        <w:rPr>
-          <w:rFonts w:hint="eastAsia"/>
-        </w:rPr>
-        <w:t>最先的两位为0</w:t>
-      </w:r>
-      <w:r>
-        <w:t>1-09</w:t>
-      </w:r>
-      <w:r>
-        <w:rPr>
-          <w:rFonts w:hint="eastAsia"/>
-        </w:rPr>
-        <w:t>，表示单元序号。之后的三位表示该单元的第几条单元教学目标，从0</w:t>
-      </w:r>
-      <w:r>
-        <w:t>01</w:t>
-      </w:r>
-      <w:r>
-        <w:rPr>
-          <w:rFonts w:hint="eastAsia"/>
-        </w:rPr>
-        <w:t>开始依次往后。最后的字母表示必修(</w:t>
-      </w:r>
-      <w:r>
-        <w:rPr>
-          <w:rFonts w:hint="eastAsia"/>
-        </w:rPr>
-        <w:t>B</w:t>
-      </w:r>
-      <w:r>
-        <w:rPr>
-          <w:rFonts w:hint="eastAsia"/>
-        </w:rPr>
-        <w:t>)或选择性必修(</w:t>
-      </w:r>
-      <w:r>
-        <w:rPr>
-          <w:rFonts w:hint="eastAsia"/>
-        </w:rPr>
-        <w:t>X</w:t>
-      </w:r>
-      <w:r>
-        <w:t>)</w:t>
-      </w:r>
-      <w:r>
-        <w:rPr>
-          <w:rFonts w:hint="eastAsia"/>
-        </w:rPr>
-        <w:t>。有些单元中既有必修部分，又有选择性必修部分，所以会既有</w:t>
-      </w:r>
-      <w:r>
-        <w:t>B</w:t>
-      </w:r>
-      <w:r>
-        <w:rPr>
-          <w:rFonts w:hint="eastAsia"/>
-        </w:rPr>
-        <w:t>结尾的单元教学目标，又有</w:t>
-      </w:r>
-      <w:r>
-        <w:rPr>
-          <w:rFonts w:hint="eastAsia"/>
-        </w:rPr>
-        <w:t>X</w:t>
-      </w:r>
-      <w:r>
-        <w:rPr>
-          <w:rFonts w:hint="eastAsia"/>
-        </w:rPr>
-        <w:t>结尾的。但是请注意这个字母只是补充说明，不要既出现</w:t>
-      </w:r>
-      <w:r>
-        <w:t>D</w:t>
-      </w:r>
-      <w:r>
-        <w:rPr>
-          <w:rFonts w:hint="eastAsia"/>
-        </w:rPr>
-        <w:t>0</w:t>
-      </w:r>
-      <w:r>
-        <w:t>2001</w:t>
-      </w:r>
-      <w:r>
-        <w:t>B</w:t>
-      </w:r>
-      <w:r>
-        <w:rPr>
-          <w:rFonts w:hint="eastAsia"/>
-        </w:rPr>
-        <w:t>又出现</w:t>
-      </w:r>
-      <w:r>
-        <w:t>D</w:t>
-      </w:r>
-      <w:r>
-        <w:rPr>
-          <w:rFonts w:hint="eastAsia"/>
-        </w:rPr>
-        <w:t>0</w:t>
-      </w:r>
-      <w:r>
-        <w:t>2001</w:t>
-      </w:r>
-      <w:r>
-        <w:t>X</w:t>
-      </w:r>
-      <w:r>
-        <w:rPr>
-          <w:rFonts w:hint="eastAsia"/>
-        </w:rPr>
-        <w:t>，同一单元内的目标的数字后三位应两两不同。</w:t>
-      </w:r>
-    </w:p>
-    <w:p>
-      <w:r>
-        <w:rPr>
-          <w:rFonts w:hint="eastAsia"/>
-        </w:rPr>
-        <w:t>建议每单元的教学目标不要超过八条，作为单元教学目标，可以是实际的，也可以略微虚一些，我们后续再修改。</w:t>
-      </w:r>
-    </w:p>
-    <w:p>
-      <w:r>
-        <w:rPr>
-          <w:rFonts w:hint="eastAsia"/>
-        </w:rPr>
-        <w:t>2</w:t>
-      </w:r>
-      <w:r>
-        <w:t xml:space="preserve">. </w:t>
-      </w:r>
-      <w:r>
-        <w:rPr>
-          <w:rFonts w:hint="eastAsia"/>
-        </w:rPr>
-        <w:t>根据具体情况确定单元的课时划分。</w:t>
-      </w:r>
-    </w:p>
-    <w:p>
-      <w:r>
-        <w:rPr>
-          <w:rFonts w:hint="eastAsia"/>
-        </w:rPr>
-        <w:t>主要参考教材，如果教学实践中发现确实来不及或内容太少，可以切分或合并，但要在最终提交的文件的脚注中加以说明。这里我们先不确定在哪个学期上这一单元，只确定单元的课时数（不含复习课，习题课等，只包含新授课）。</w:t>
-      </w:r>
-    </w:p>
-    <w:p>
-      <w:r>
-        <w:t xml:space="preserve">3. </w:t>
-      </w:r>
-      <w:r>
-        <w:rPr>
-          <w:rFonts w:hint="eastAsia"/>
-        </w:rPr>
-        <w:t>根据单元教学目标，课时划分及参考材料2</w:t>
-      </w:r>
-      <w:r>
-        <w:t>,3,4</w:t>
-      </w:r>
-      <w:r>
-        <w:rPr>
-          <w:rFonts w:hint="eastAsia"/>
-        </w:rPr>
-        <w:t>等叙写课时教学目标。</w:t>
-      </w:r>
-    </w:p>
-    <w:p>
-      <w:r>
-        <w:rPr>
-          <w:rFonts w:hint="eastAsia"/>
-        </w:rPr>
-        <w:t>每课时的教学目标建议</w:t>
-      </w:r>
-      <w:r>
-        <w:rPr>
-          <w:rFonts w:hint="eastAsia"/>
-        </w:rPr>
-        <w:t>至少两条，上不封顶</w:t>
-      </w:r>
-      <w:r>
-        <w:rPr>
-          <w:rFonts w:hint="eastAsia"/>
-        </w:rPr>
-        <w:t>，</w:t>
-      </w:r>
-      <w:r>
-        <w:rPr>
-          <w:rFonts w:hint="eastAsia"/>
-        </w:rPr>
-        <w:t>每个课时教学目标都应当是一个</w:t>
-      </w:r>
-      <w:proofErr w:type="gramStart"/>
-      <w:r>
-        <w:rPr>
-          <w:rFonts w:hint="eastAsia"/>
-        </w:rPr>
-        <w:t>“</w:t>
-      </w:r>
-      <w:proofErr w:type="gramEnd"/>
-      <w:r>
-        <w:rPr>
-          <w:rFonts w:hint="eastAsia"/>
-        </w:rPr>
-        <w:t>最小的单元“，不应还能合理地继续细分成更小的目标了。</w:t>
-      </w:r>
-      <w:r>
-        <w:rPr>
-          <w:rFonts w:hint="eastAsia"/>
-        </w:rPr>
-        <w:t>可借鉴</w:t>
-      </w:r>
-      <w:r>
-        <w:rPr>
-          <w:rFonts w:hint="eastAsia"/>
-        </w:rPr>
-        <w:t>、拆分</w:t>
-      </w:r>
-      <w:r>
-        <w:rPr>
-          <w:rFonts w:hint="eastAsia"/>
-        </w:rPr>
-        <w:t>及修改参考材料4。</w:t>
-      </w:r>
-      <w:r>
-        <w:rPr>
-          <w:rFonts w:hint="eastAsia"/>
-        </w:rPr>
-        <w:t>这里的目标务必要脚踏实地，描述清晰，不要怕字数多。</w:t>
-      </w:r>
-    </w:p>
-    <w:p>
-      <w:r>
-        <w:rPr>
-          <w:rFonts w:hint="eastAsia"/>
-        </w:rPr>
-        <w:t>选择性必修第二册的教材尚未出版，这些章节的课时目标可以暂缓。</w:t>
-      </w:r>
-    </w:p>
-    <w:p>
-      <w:r>
-        <w:rPr>
-          <w:rFonts w:hint="eastAsia"/>
-        </w:rPr>
-        <w:t>课时教学目标应是具体的，可检测的。</w:t>
-      </w:r>
-    </w:p>
-    <w:p>
-      <w:r>
-        <w:rPr>
-          <w:rFonts w:hint="eastAsia"/>
-        </w:rPr>
-        <w:t>课时目标编码例如：</w:t>
-      </w:r>
-    </w:p>
-    <w:p>
-      <w:r>
-        <w:t>K</w:t>
-      </w:r>
-      <w:r>
-        <w:rPr>
-          <w:rFonts w:hint="eastAsia"/>
-        </w:rPr>
-        <w:t>0</w:t>
-      </w:r>
-      <w:r>
-        <w:t>103001</w:t>
-      </w:r>
-      <w:r>
-        <w:t>B</w:t>
-      </w:r>
-    </w:p>
-    <w:p>
-      <w:r>
-        <w:t>K</w:t>
-      </w:r>
-      <w:r>
-        <w:t>0220003</w:t>
-      </w:r>
-      <w:r>
-        <w:t>X</w:t>
-      </w:r>
-      <w:r>
-        <w:rPr>
-          <w:rFonts w:hint="eastAsia"/>
-        </w:rPr>
-        <w:t>等</w:t>
-      </w:r>
-    </w:p>
-    <w:p>
-      <w:r>
-        <w:t>K</w:t>
-      </w:r>
-      <w:r>
-        <w:rPr>
-          <w:rFonts w:hint="eastAsia"/>
-        </w:rPr>
-        <w:t>表示课时目标，此后最先两位为0</w:t>
-      </w:r>
-      <w:r>
-        <w:t>1-09</w:t>
-      </w:r>
-      <w:r>
-        <w:rPr>
-          <w:rFonts w:hint="eastAsia"/>
-        </w:rPr>
-        <w:t>，表示单元序号。之后的两位表示该单元中课时的</w:t>
-      </w:r>
-      <w:r>
-        <w:rPr>
-          <w:rFonts w:hint="eastAsia"/>
-        </w:rPr>
-        <w:lastRenderedPageBreak/>
-        <w:t>序号，后三位数字表示该课时（注意不是单元）的第几条课时教学目标，从0</w:t>
-      </w:r>
-      <w:r>
-        <w:t>01</w:t>
-      </w:r>
-      <w:r>
-        <w:rPr>
-          <w:rFonts w:hint="eastAsia"/>
-        </w:rPr>
-        <w:t>开始往后。最后的字母的含义和单元教学目标一样。</w:t>
-      </w:r>
-    </w:p>
-    <w:p>
-      <w:r>
-        <w:rPr>
-          <w:rFonts w:hint="eastAsia"/>
-        </w:rPr>
-        <w:t>课时目标之后应注明对应到哪一个单元目标（代码即可）</w:t>
-      </w:r>
-    </w:p>
-    <w:p/>
-    <w:p>
-      <w:r>
-        <w:rPr>
-          <w:rFonts w:hint="eastAsia"/>
-        </w:rPr>
-        <w:t>附格式：</w:t>
-      </w:r>
-    </w:p>
-    <w:p>
-      <w:r>
-        <w:rPr>
-          <w:rFonts w:hint="eastAsia"/>
-        </w:rPr>
-        <w:t>1</w:t>
-      </w:r>
-      <w:r>
-        <w:t xml:space="preserve">. </w:t>
-      </w:r>
-      <w:r>
-        <w:rPr>
-          <w:rFonts w:hint="eastAsia"/>
-        </w:rPr>
-        <w:t>单元教学目标</w:t>
-      </w:r>
-    </w:p>
-    <w:p>
-      <w:pPr>
-        <w:rPr>
-          <w:highlight w:val="yellow"/>
-        </w:rPr>
-      </w:pPr>
-      <w:r>
-        <w:rPr>
-          <w:rFonts w:hint="eastAsia"/>
-          <w:highlight w:val="yellow"/>
-        </w:rPr>
-        <w:t>[</w:t>
-      </w:r>
-      <w:r>
-        <w:rPr>
-          <w:rFonts w:hint="eastAsia"/>
-          <w:highlight w:val="yellow"/>
-        </w:rPr>
-        <w:t>B</w:t>
-      </w:r>
-      <w:r>
-        <w:rPr>
-          <w:rFonts w:hint="eastAsia"/>
-          <w:highlight w:val="yellow"/>
-        </w:rPr>
-        <w:t>单元教学目标]</w:t>
-      </w:r>
-    </w:p>
-    <w:p>
-      <w:pPr>
-        <w:rPr>
-          <w:highlight w:val="yellow"/>
-        </w:rPr>
-      </w:pPr>
-      <w:r>
-        <w:rPr>
-          <w:highlight w:val="yellow"/>
-        </w:rPr>
-        <w:t>&lt;</w:t>
-      </w:r>
-      <w:r>
-        <w:rPr>
-          <w:rFonts w:hint="eastAsia"/>
-          <w:highlight w:val="yellow"/>
-        </w:rPr>
-        <w:t>目标编码&gt;</w:t>
-      </w:r>
-    </w:p>
-    <w:p>
-      <w:pPr>
-        <w:rPr>
-          <w:highlight w:val="yellow"/>
-        </w:rPr>
-      </w:pPr>
-      <w:r>
-        <w:rPr>
-          <w:rFonts w:hint="eastAsia"/>
-          <w:highlight w:val="yellow"/>
-        </w:rPr>
-        <w:t>这里填入编码</w:t>
-      </w:r>
-    </w:p>
-    <w:p>
-      <w:pPr>
-        <w:rPr>
-          <w:highlight w:val="yellow"/>
-        </w:rPr>
-      </w:pPr>
-      <w:r>
-        <w:rPr>
-          <w:rFonts w:hint="eastAsia"/>
-          <w:highlight w:val="yellow"/>
-        </w:rPr>
-        <w:t>&lt;目标内容&gt;</w:t>
-      </w:r>
-    </w:p>
-    <w:p>
-      <w:pPr>
-        <w:rPr>
-          <w:highlight w:val="yellow"/>
-        </w:rPr>
-      </w:pPr>
-      <w:r>
-        <w:rPr>
-          <w:rFonts w:hint="eastAsia"/>
-          <w:highlight w:val="yellow"/>
-        </w:rPr>
-        <w:t>这里填入目标内容</w:t>
-      </w:r>
-    </w:p>
-    <w:p>
-      <w:r>
-        <w:rPr>
-          <w:rFonts w:hint="eastAsia"/>
-          <w:highlight w:val="yellow"/>
-        </w:rPr>
-        <w:t>[</w:t>
-      </w:r>
-      <w:r>
-        <w:rPr>
-          <w:rFonts w:hint="eastAsia"/>
-          <w:highlight w:val="yellow"/>
-        </w:rPr>
-        <w:t>E</w:t>
-      </w:r>
-      <w:r>
-        <w:rPr>
-          <w:rFonts w:hint="eastAsia"/>
-          <w:highlight w:val="yellow"/>
-        </w:rPr>
-        <w:t>单元教学目标</w:t>
-      </w:r>
-      <w:r>
-        <w:rPr>
-          <w:highlight w:val="yellow"/>
-        </w:rPr>
-        <w:t>]</w:t>
-      </w:r>
-    </w:p>
-    <w:p/>
-    <w:p>
-      <w:r>
-        <w:t xml:space="preserve">2. </w:t>
-      </w:r>
-      <w:r>
-        <w:rPr>
-          <w:rFonts w:hint="eastAsia"/>
-        </w:rPr>
-        <w:t>课时教学目标</w:t>
-      </w:r>
-    </w:p>
-    <w:p>
-      <w:pPr>
-        <w:rPr>
-          <w:highlight w:val="yellow"/>
-        </w:rPr>
-      </w:pPr>
-      <w:r>
-        <w:rPr>
-          <w:rFonts w:hint="eastAsia"/>
-          <w:highlight w:val="yellow"/>
-        </w:rPr>
-        <w:t>[</w:t>
-      </w:r>
-      <w:r>
-        <w:rPr>
-          <w:rFonts w:hint="eastAsia"/>
-          <w:highlight w:val="yellow"/>
-        </w:rPr>
-        <w:t>B课时</w:t>
-      </w:r>
-      <w:r>
-        <w:rPr>
-          <w:rFonts w:hint="eastAsia"/>
-          <w:highlight w:val="yellow"/>
-        </w:rPr>
-        <w:t>教学目标]</w:t>
-      </w:r>
-    </w:p>
-    <w:p>
-      <w:pPr>
-        <w:rPr>
-          <w:highlight w:val="yellow"/>
-        </w:rPr>
-      </w:pPr>
-      <w:r>
-        <w:rPr>
-          <w:highlight w:val="yellow"/>
-        </w:rPr>
-        <w:t>&lt;</w:t>
-      </w:r>
-      <w:r>
-        <w:rPr>
-          <w:rFonts w:hint="eastAsia"/>
-          <w:highlight w:val="yellow"/>
-        </w:rPr>
-        <w:t>目标编码&gt;</w:t>
-      </w:r>
-    </w:p>
-    <w:p>
-      <w:pPr>
-        <w:rPr>
-          <w:highlight w:val="yellow"/>
-        </w:rPr>
-      </w:pPr>
-      <w:r>
-        <w:rPr>
-          <w:rFonts w:hint="eastAsia"/>
-          <w:highlight w:val="yellow"/>
-        </w:rPr>
-        <w:t>这里填入编码</w:t>
-      </w:r>
-    </w:p>
-    <w:p>
-      <w:pPr>
-        <w:rPr>
-          <w:highlight w:val="yellow"/>
-        </w:rPr>
-      </w:pPr>
-      <w:r>
-        <w:rPr>
-          <w:rFonts w:hint="eastAsia"/>
-          <w:highlight w:val="yellow"/>
-        </w:rPr>
-        <w:t>&lt;目标内容&gt;</w:t>
-      </w:r>
-    </w:p>
-    <w:p>
-      <w:pPr>
-        <w:rPr>
-          <w:highlight w:val="yellow"/>
-        </w:rPr>
-      </w:pPr>
-      <w:r>
-        <w:rPr>
-          <w:rFonts w:hint="eastAsia"/>
-          <w:highlight w:val="yellow"/>
-        </w:rPr>
-        <w:t>这里填入目标内容</w:t>
-      </w:r>
-    </w:p>
-    <w:p>
-      <w:pPr>
-        <w:rPr>
-          <w:highlight w:val="yellow"/>
-        </w:rPr>
-      </w:pPr>
-      <w:r>
-        <w:rPr>
-          <w:rFonts w:hint="eastAsia"/>
-          <w:highlight w:val="yellow"/>
-        </w:rPr>
-        <w:t>&lt;对应单元目标编码&gt;</w:t>
-      </w:r>
-    </w:p>
-    <w:p>
-      <w:pPr>
-        <w:rPr>
-          <w:highlight w:val="yellow"/>
-        </w:rPr>
-      </w:pPr>
-      <w:r>
-        <w:rPr>
-          <w:rFonts w:hint="eastAsia"/>
-          <w:highlight w:val="yellow"/>
-        </w:rPr>
-        <w:t>这里填入对应单元目标的编码</w:t>
-      </w:r>
-    </w:p>
-    <w:p>
-      <w:r>
-        <w:rPr>
-          <w:rFonts w:hint="eastAsia"/>
-          <w:highlight w:val="yellow"/>
-        </w:rPr>
-        <w:t>[</w:t>
-      </w:r>
-      <w:r>
-        <w:rPr>
-          <w:rFonts w:hint="eastAsia"/>
-          <w:highlight w:val="yellow"/>
-        </w:rPr>
-        <w:t>E课时</w:t>
-      </w:r>
-      <w:r>
-        <w:rPr>
-          <w:rFonts w:hint="eastAsia"/>
-          <w:highlight w:val="yellow"/>
-        </w:rPr>
-        <w:t>教学目标</w:t>
-      </w:r>
-      <w:r>
-        <w:rPr>
-          <w:highlight w:val="yellow"/>
-        </w:rPr>
-        <w:t>]</w:t>
-      </w:r>
-    </w:p>
-    <w:p/>
-    <w:p>
-      <w:r>
-        <w:rPr>
-          <w:rFonts w:hint="eastAsia"/>
-        </w:rPr>
-        <w:t>因为后续还有一些整合的操作，为了方便，所以需要大家按照某种统一的格式来输入，谢谢。把上面黄色的部分完全截取下来，填入相应的内容即可。最后在一个d</w:t>
-      </w:r>
-      <w:r>
-        <w:t>ocx</w:t>
-      </w:r>
-      <w:r>
-        <w:rPr>
-          <w:rFonts w:hint="eastAsia"/>
-        </w:rPr>
-        <w:t>文件中放所有的本单元的单元目标和课时目标就可以了，中间是否空行都可以。</w:t>
-      </w:r>
-    </w:p>
-    <w:p/>
-    <w:p>
-      <w:r>
-        <w:rPr>
-          <w:rFonts w:hint="eastAsia"/>
-        </w:rPr>
-        <w:t>示例（仅是格式与内容的配伍示例，内容无参考价值）：</w:t>
-      </w:r>
-    </w:p>
-    <w:p>
-      <w:r>
-        <w:rPr>
-          <w:rFonts w:hint="eastAsia"/>
-        </w:rPr>
-        <w:t>[</w:t>
-      </w:r>
-      <w:r>
-        <w:t>B</w:t>
-      </w:r>
-      <w:r>
-        <w:rPr>
-          <w:rFonts w:hint="eastAsia"/>
-        </w:rPr>
-        <w:t>单元教学目标</w:t>
-      </w:r>
-      <w:r>
-        <w:t>]</w:t>
-      </w:r>
-    </w:p>
-    <w:p>
-      <w:r>
-        <w:rPr>
-          <w:rFonts w:hint="eastAsia"/>
-        </w:rPr>
-        <w:t>&lt;目标编码&gt;</w:t>
-      </w:r>
-    </w:p>
-    <w:p>
-      <w:r>
-        <w:t>D01003B</w:t>
-      </w:r>
-    </w:p>
-    <w:p>
-      <w:r>
-        <w:rPr>
-          <w:rFonts w:hint="eastAsia"/>
-        </w:rPr>
-        <w:t>&lt;目标内容&gt;</w:t>
-      </w:r>
-    </w:p>
-    <w:p>
-      <w:r>
-        <w:rPr>
-          <w:rFonts w:hint="eastAsia"/>
-        </w:rPr>
-        <w:t>理解集合之间包含与相等的含义，能识别给定集合的子集，能在具体的数学情境中判断并证明集合的包含关系、相等关系及真包含关系。</w:t>
-      </w:r>
-    </w:p>
-    <w:p>
-      <w:r>
-        <w:rPr>
-          <w:rFonts w:hint="eastAsia"/>
-        </w:rPr>
-        <w:t>[</w:t>
-      </w:r>
-      <w:r>
-        <w:t>E</w:t>
-      </w:r>
-      <w:r>
-        <w:rPr>
-          <w:rFonts w:hint="eastAsia"/>
-        </w:rPr>
-        <w:t>单元教学目标]</w:t>
-      </w:r>
-    </w:p>
-    <w:p/>
-    <w:p>
-      <w:r>
-        <w:rPr>
-          <w:rFonts w:hint="eastAsia"/>
-        </w:rPr>
-        <w:t>[</w:t>
-      </w:r>
-      <w:r>
-        <w:t>B</w:t>
-      </w:r>
-      <w:r>
-        <w:rPr>
-          <w:rFonts w:hint="eastAsia"/>
-        </w:rPr>
-        <w:t>课时教学目标]</w:t>
-      </w:r>
-    </w:p>
-    <w:p>
-      <w:r>
-        <w:rPr>
-          <w:rFonts w:hint="eastAsia"/>
-        </w:rPr>
-        <w:t>&lt;目标编码&gt;</w:t>
-      </w:r>
-    </w:p>
-    <w:p>
-      <w:r>
-        <w:t>K0103004B</w:t>
-      </w:r>
-    </w:p>
-    <w:p>
-      <w:r>
-        <w:rPr>
-          <w:rFonts w:hint="eastAsia"/>
-        </w:rPr>
-        <w:t>&lt;目标内容&gt;</w:t>
-      </w:r>
-    </w:p>
-    <w:p>
-      <w:r>
-        <w:rPr>
-          <w:rFonts w:hint="eastAsia"/>
-        </w:rPr>
-        <w:t>能在简单情境下通过描述法下元素的特征判断一个集合是否是另一个集合的子集。</w:t>
-      </w:r>
-    </w:p>
-    <w:p>
-      <w:r>
-        <w:rPr>
-          <w:rFonts w:hint="eastAsia"/>
-        </w:rPr>
-        <w:t>&lt;对应单元目标编码&gt;</w:t>
-      </w:r>
-    </w:p>
-    <w:p>
-      <w:r>
-        <w:rPr>
-          <w:rFonts w:hint="eastAsia"/>
-        </w:rPr>
-        <w:t>D</w:t>
-      </w:r>
-      <w:r>
         <w:t>01003B</w:t>
+      </w:r>
+    </w:p>
+    <w:p>
+      <w:r>
+        <w:rPr>
+          <w:rFonts w:hint="eastAsia"/>
+        </w:rPr>
+        <w:t>&lt;叙写人员&gt;</w:t>
+      </w:r>
+    </w:p>
+    <w:p>
+      <w:r>
+        <w:rPr>
+          <w:rFonts w:hint="eastAsia"/>
+        </w:rPr>
+        <w:t>徐慧</w:t>
       </w:r>
     </w:p>
     <w:p>
@@ -1129,7 +1348,6 @@
         <w:jc w:val="left"/>
       </w:pPr>
       <w:r>
-        <w:lastRenderedPageBreak/>
         <w:br w:type="page"/>
       </w:r>
     </w:p>
@@ -1152,6 +1370,56 @@
             <wp:extent cx="3776147" cy="1365250"/>
             <wp:effectExtent l="0" t="0" r="0" b="6350"/>
             <wp:docPr id="1" name="图片 1"/>
+            <wp:cNvGraphicFramePr>
+              <a:graphicFrameLocks xmlns:a="http://schemas.openxmlformats.org/drawingml/2006/main" noChangeAspect="1"/>
+            </wp:cNvGraphicFramePr>
+            <a:graphic xmlns:a="http://schemas.openxmlformats.org/drawingml/2006/main">
+              <a:graphicData uri="http://schemas.openxmlformats.org/drawingml/2006/picture">
+                <pic:pic xmlns:pic="http://schemas.openxmlformats.org/drawingml/2006/picture">
+                  <pic:nvPicPr>
+                    <pic:cNvPr id="1" name=""/>
+                    <pic:cNvPicPr/>
+                  </pic:nvPicPr>
+                  <pic:blipFill>
+                    <a:blip r:embed="rId8"/>
+                    <a:stretch>
+                      <a:fillRect/>
+                    </a:stretch>
+                  </pic:blipFill>
+                  <pic:spPr>
+                    <a:xfrm>
+                      <a:off x="0" y="0"/>
+                      <a:ext cx="3799299" cy="1373620"/>
+                    </a:xfrm>
+                    <a:prstGeom prst="rect">
+                      <a:avLst/>
+                    </a:prstGeom>
+                  </pic:spPr>
+                </pic:pic>
+              </a:graphicData>
+            </a:graphic>
+          </wp:inline>
+        </w:drawing>
+      </w:r>
+    </w:p>
+    <w:p>
+      <w:r>
+        <w:rPr>
+          <w:rFonts w:hint="eastAsia"/>
+        </w:rPr>
+        <w:t>以下是《基本要求》中的单元概述：</w:t>
+      </w:r>
+    </w:p>
+    <w:p>
+      <w:r>
+        <w:rPr>
+          <w:noProof/>
+        </w:rPr>
+        <w:drawing>
+          <wp:inline distT="0" distB="0" distL="0" distR="0" wp14:anchorId="491EDE7F" wp14:editId="404A9743">
+            <wp:extent cx="5274310" cy="3968115"/>
+            <wp:effectExtent l="0" t="0" r="2540" b="0"/>
+            <wp:docPr id="11" name="图片 11"/>
             <wp:cNvGraphicFramePr>
               <a:graphicFrameLocks xmlns:a="http://schemas.openxmlformats.org/drawingml/2006/main" noChangeAspect="1"/>
             </wp:cNvGraphicFramePr>
@@ -1171,7 +1439,7 @@
                   <pic:spPr>
                     <a:xfrm>
                       <a:off x="0" y="0"/>
-                      <a:ext cx="3799299" cy="1373620"/>
+                      <a:ext cx="5274310" cy="3968115"/>
                     </a:xfrm>
                     <a:prstGeom prst="rect">
                       <a:avLst/>
@@ -1187,21 +1455,14 @@
     <w:p>
       <w:r>
         <w:rPr>
-          <w:rFonts w:hint="eastAsia"/>
-        </w:rPr>
-        <w:t>以下是《基本要求》中的单元概述：</w:t>
-      </w:r>
-    </w:p>
-    <w:p>
-      <w:r>
-        <w:rPr>
           <w:noProof/>
         </w:rPr>
+        <w:lastRenderedPageBreak/>
         <w:drawing>
-          <wp:inline distT="0" distB="0" distL="0" distR="0" wp14:anchorId="491EDE7F" wp14:editId="404A9743">
-            <wp:extent cx="5274310" cy="3968115"/>
-            <wp:effectExtent l="0" t="0" r="2540" b="0"/>
-            <wp:docPr id="11" name="图片 11"/>
+          <wp:inline distT="0" distB="0" distL="0" distR="0" wp14:anchorId="0899B91D" wp14:editId="0C5F43DD">
+            <wp:extent cx="5274310" cy="4679315"/>
+            <wp:effectExtent l="0" t="0" r="2540" b="6985"/>
+            <wp:docPr id="2" name="图片 2"/>
             <wp:cNvGraphicFramePr>
               <a:graphicFrameLocks xmlns:a="http://schemas.openxmlformats.org/drawingml/2006/main" noChangeAspect="1"/>
             </wp:cNvGraphicFramePr>
@@ -1221,7 +1482,7 @@
                   <pic:spPr>
                     <a:xfrm>
                       <a:off x="0" y="0"/>
-                      <a:ext cx="5274310" cy="3968115"/>
+                      <a:ext cx="5274310" cy="4679315"/>
                     </a:xfrm>
                     <a:prstGeom prst="rect">
                       <a:avLst/>
@@ -1241,10 +1502,10 @@
         </w:rPr>
         <w:lastRenderedPageBreak/>
         <w:drawing>
-          <wp:inline distT="0" distB="0" distL="0" distR="0" wp14:anchorId="0899B91D" wp14:editId="0C5F43DD">
-            <wp:extent cx="5274310" cy="4679315"/>
-            <wp:effectExtent l="0" t="0" r="2540" b="6985"/>
-            <wp:docPr id="2" name="图片 2"/>
+          <wp:inline distT="0" distB="0" distL="0" distR="0" wp14:anchorId="3DBB1CD9" wp14:editId="4E4E8713">
+            <wp:extent cx="5274310" cy="5655310"/>
+            <wp:effectExtent l="0" t="0" r="2540" b="2540"/>
+            <wp:docPr id="3" name="图片 3"/>
             <wp:cNvGraphicFramePr>
               <a:graphicFrameLocks xmlns:a="http://schemas.openxmlformats.org/drawingml/2006/main" noChangeAspect="1"/>
             </wp:cNvGraphicFramePr>
@@ -1264,7 +1525,7 @@
                   <pic:spPr>
                     <a:xfrm>
                       <a:off x="0" y="0"/>
-                      <a:ext cx="5274310" cy="4679315"/>
+                      <a:ext cx="5274310" cy="5655310"/>
                     </a:xfrm>
                     <a:prstGeom prst="rect">
                       <a:avLst/>
@@ -1276,18 +1537,16 @@
           </wp:inline>
         </w:drawing>
       </w:r>
-    </w:p>
-    <w:p>
       <w:r>
         <w:rPr>
           <w:noProof/>
         </w:rPr>
         <w:lastRenderedPageBreak/>
         <w:drawing>
-          <wp:inline distT="0" distB="0" distL="0" distR="0" wp14:anchorId="3DBB1CD9" wp14:editId="4E4E8713">
-            <wp:extent cx="5274310" cy="5655310"/>
-            <wp:effectExtent l="0" t="0" r="2540" b="2540"/>
-            <wp:docPr id="3" name="图片 3"/>
+          <wp:inline distT="0" distB="0" distL="0" distR="0" wp14:anchorId="35A0C05D" wp14:editId="73008F2B">
+            <wp:extent cx="5274310" cy="5220335"/>
+            <wp:effectExtent l="0" t="0" r="2540" b="0"/>
+            <wp:docPr id="4" name="图片 4"/>
             <wp:cNvGraphicFramePr>
               <a:graphicFrameLocks xmlns:a="http://schemas.openxmlformats.org/drawingml/2006/main" noChangeAspect="1"/>
             </wp:cNvGraphicFramePr>
@@ -1307,7 +1566,7 @@
                   <pic:spPr>
                     <a:xfrm>
                       <a:off x="0" y="0"/>
-                      <a:ext cx="5274310" cy="5655310"/>
+                      <a:ext cx="5274310" cy="5220335"/>
                     </a:xfrm>
                     <a:prstGeom prst="rect">
                       <a:avLst/>
@@ -1325,10 +1584,10 @@
         </w:rPr>
         <w:lastRenderedPageBreak/>
         <w:drawing>
-          <wp:inline distT="0" distB="0" distL="0" distR="0" wp14:anchorId="35A0C05D" wp14:editId="73008F2B">
-            <wp:extent cx="5274310" cy="5220335"/>
-            <wp:effectExtent l="0" t="0" r="2540" b="0"/>
-            <wp:docPr id="4" name="图片 4"/>
+          <wp:inline distT="0" distB="0" distL="0" distR="0" wp14:anchorId="77814739" wp14:editId="35965769">
+            <wp:extent cx="5274310" cy="4677410"/>
+            <wp:effectExtent l="0" t="0" r="2540" b="8890"/>
+            <wp:docPr id="5" name="图片 5"/>
             <wp:cNvGraphicFramePr>
               <a:graphicFrameLocks xmlns:a="http://schemas.openxmlformats.org/drawingml/2006/main" noChangeAspect="1"/>
             </wp:cNvGraphicFramePr>
@@ -1348,7 +1607,7 @@
                   <pic:spPr>
                     <a:xfrm>
                       <a:off x="0" y="0"/>
-                      <a:ext cx="5274310" cy="5220335"/>
+                      <a:ext cx="5274310" cy="4677410"/>
                     </a:xfrm>
                     <a:prstGeom prst="rect">
                       <a:avLst/>
@@ -1366,10 +1625,10 @@
         </w:rPr>
         <w:lastRenderedPageBreak/>
         <w:drawing>
-          <wp:inline distT="0" distB="0" distL="0" distR="0" wp14:anchorId="77814739" wp14:editId="35965769">
-            <wp:extent cx="5274310" cy="4677410"/>
+          <wp:inline distT="0" distB="0" distL="0" distR="0" wp14:anchorId="63A41ACE" wp14:editId="29A52B80">
+            <wp:extent cx="5274310" cy="5172710"/>
             <wp:effectExtent l="0" t="0" r="2540" b="8890"/>
-            <wp:docPr id="5" name="图片 5"/>
+            <wp:docPr id="6" name="图片 6"/>
             <wp:cNvGraphicFramePr>
               <a:graphicFrameLocks xmlns:a="http://schemas.openxmlformats.org/drawingml/2006/main" noChangeAspect="1"/>
             </wp:cNvGraphicFramePr>
@@ -1389,7 +1648,7 @@
                   <pic:spPr>
                     <a:xfrm>
                       <a:off x="0" y="0"/>
-                      <a:ext cx="5274310" cy="4677410"/>
+                      <a:ext cx="5274310" cy="5172710"/>
                     </a:xfrm>
                     <a:prstGeom prst="rect">
                       <a:avLst/>
@@ -1407,10 +1666,10 @@
         </w:rPr>
         <w:lastRenderedPageBreak/>
         <w:drawing>
-          <wp:inline distT="0" distB="0" distL="0" distR="0" wp14:anchorId="63A41ACE" wp14:editId="29A52B80">
-            <wp:extent cx="5274310" cy="5172710"/>
-            <wp:effectExtent l="0" t="0" r="2540" b="8890"/>
-            <wp:docPr id="6" name="图片 6"/>
+          <wp:inline distT="0" distB="0" distL="0" distR="0" wp14:anchorId="40829F19" wp14:editId="6E1E5480">
+            <wp:extent cx="5274310" cy="5363845"/>
+            <wp:effectExtent l="0" t="0" r="2540" b="8255"/>
+            <wp:docPr id="7" name="图片 7"/>
             <wp:cNvGraphicFramePr>
               <a:graphicFrameLocks xmlns:a="http://schemas.openxmlformats.org/drawingml/2006/main" noChangeAspect="1"/>
             </wp:cNvGraphicFramePr>
@@ -1430,7 +1689,7 @@
                   <pic:spPr>
                     <a:xfrm>
                       <a:off x="0" y="0"/>
-                      <a:ext cx="5274310" cy="5172710"/>
+                      <a:ext cx="5274310" cy="5363845"/>
                     </a:xfrm>
                     <a:prstGeom prst="rect">
                       <a:avLst/>
@@ -1448,10 +1707,10 @@
         </w:rPr>
         <w:lastRenderedPageBreak/>
         <w:drawing>
-          <wp:inline distT="0" distB="0" distL="0" distR="0" wp14:anchorId="40829F19" wp14:editId="6E1E5480">
-            <wp:extent cx="5274310" cy="5363845"/>
-            <wp:effectExtent l="0" t="0" r="2540" b="8255"/>
-            <wp:docPr id="7" name="图片 7"/>
+          <wp:inline distT="0" distB="0" distL="0" distR="0" wp14:anchorId="1C9CAB36" wp14:editId="41610212">
+            <wp:extent cx="5274310" cy="4826635"/>
+            <wp:effectExtent l="0" t="0" r="2540" b="0"/>
+            <wp:docPr id="8" name="图片 8"/>
             <wp:cNvGraphicFramePr>
               <a:graphicFrameLocks xmlns:a="http://schemas.openxmlformats.org/drawingml/2006/main" noChangeAspect="1"/>
             </wp:cNvGraphicFramePr>
@@ -1471,7 +1730,7 @@
                   <pic:spPr>
                     <a:xfrm>
                       <a:off x="0" y="0"/>
-                      <a:ext cx="5274310" cy="5363845"/>
+                      <a:ext cx="5274310" cy="4826635"/>
                     </a:xfrm>
                     <a:prstGeom prst="rect">
                       <a:avLst/>
@@ -1483,16 +1742,27 @@
           </wp:inline>
         </w:drawing>
       </w:r>
+    </w:p>
+    <w:p>
+      <w:pPr>
+        <w:widowControl/>
+        <w:jc w:val="left"/>
+      </w:pPr>
+      <w:r>
+        <w:br w:type="page"/>
+      </w:r>
+    </w:p>
+    <w:p>
       <w:r>
         <w:rPr>
           <w:noProof/>
         </w:rPr>
         <w:lastRenderedPageBreak/>
         <w:drawing>
-          <wp:inline distT="0" distB="0" distL="0" distR="0" wp14:anchorId="1C9CAB36" wp14:editId="41610212">
-            <wp:extent cx="5274310" cy="4826635"/>
+          <wp:inline distT="0" distB="0" distL="0" distR="0" wp14:anchorId="41994302" wp14:editId="2FAC6EBB">
+            <wp:extent cx="5274310" cy="3797300"/>
             <wp:effectExtent l="0" t="0" r="2540" b="0"/>
-            <wp:docPr id="8" name="图片 8"/>
+            <wp:docPr id="9" name="图片 9"/>
             <wp:cNvGraphicFramePr>
               <a:graphicFrameLocks xmlns:a="http://schemas.openxmlformats.org/drawingml/2006/main" noChangeAspect="1"/>
             </wp:cNvGraphicFramePr>
@@ -1512,58 +1782,6 @@
                   <pic:spPr>
                     <a:xfrm>
                       <a:off x="0" y="0"/>
-                      <a:ext cx="5274310" cy="4826635"/>
-                    </a:xfrm>
-                    <a:prstGeom prst="rect">
-                      <a:avLst/>
-                    </a:prstGeom>
-                  </pic:spPr>
-                </pic:pic>
-              </a:graphicData>
-            </a:graphic>
-          </wp:inline>
-        </w:drawing>
-      </w:r>
-    </w:p>
-    <w:p>
-      <w:pPr>
-        <w:widowControl/>
-        <w:jc w:val="left"/>
-      </w:pPr>
-      <w:r>
-        <w:br w:type="page"/>
-      </w:r>
-    </w:p>
-    <w:p>
-      <w:r>
-        <w:rPr>
-          <w:noProof/>
-        </w:rPr>
-        <w:lastRenderedPageBreak/>
-        <w:drawing>
-          <wp:inline distT="0" distB="0" distL="0" distR="0" wp14:anchorId="41994302" wp14:editId="2FAC6EBB">
-            <wp:extent cx="5274310" cy="3797300"/>
-            <wp:effectExtent l="0" t="0" r="2540" b="0"/>
-            <wp:docPr id="9" name="图片 9"/>
-            <wp:cNvGraphicFramePr>
-              <a:graphicFrameLocks xmlns:a="http://schemas.openxmlformats.org/drawingml/2006/main" noChangeAspect="1"/>
-            </wp:cNvGraphicFramePr>
-            <a:graphic xmlns:a="http://schemas.openxmlformats.org/drawingml/2006/main">
-              <a:graphicData uri="http://schemas.openxmlformats.org/drawingml/2006/picture">
-                <pic:pic xmlns:pic="http://schemas.openxmlformats.org/drawingml/2006/picture">
-                  <pic:nvPicPr>
-                    <pic:cNvPr id="1" name=""/>
-                    <pic:cNvPicPr/>
-                  </pic:nvPicPr>
-                  <pic:blipFill>
-                    <a:blip r:embed="rId18"/>
-                    <a:stretch>
-                      <a:fillRect/>
-                    </a:stretch>
-                  </pic:blipFill>
-                  <pic:spPr>
-                    <a:xfrm>
-                      <a:off x="0" y="0"/>
                       <a:ext cx="5274310" cy="3797300"/>
                     </a:xfrm>
                     <a:prstGeom prst="rect">
@@ -1608,7 +1826,7 @@
                     <pic:cNvPicPr/>
                   </pic:nvPicPr>
                   <pic:blipFill>
-                    <a:blip r:embed="rId19"/>
+                    <a:blip r:embed="rId18"/>
                     <a:stretch>
                       <a:fillRect/>
                     </a:stretch>
